--- a/Part I. Документы по реестру/Реестр прокуратура/Дренаж/№Д-04 АОСР прокладка трубопровода дренажной канализации  от колодца Д4 до колодца Д5.docx
+++ b/Part I. Документы по реестру/Реестр прокуратура/Дренаж/№Д-04 АОСР прокладка трубопровода дренажной канализации  от колодца Д4 до колодца Д5.docx
@@ -1469,7 +1469,7 @@
                 <w:iCs/>
                 <w:szCs w:val="18"/>
               </w:rPr>
-              <w:t>№Д-0</w:t>
+              <w:t>Д-0</w:t>
             </w:r>
             <w:r>
               <w:rPr>
@@ -1478,7 +1478,7 @@
                 <w:iCs/>
                 <w:szCs w:val="18"/>
               </w:rPr>
-              <w:t>5</w:t>
+              <w:t>4</w:t>
             </w:r>
           </w:p>
         </w:tc>
@@ -3402,7 +3402,7 @@
               <w:rPr>
                 <w:i/>
               </w:rPr>
-              <w:t>4</w:t>
+              <w:t>2</w:t>
             </w:r>
             <w:proofErr w:type="gramEnd"/>
             <w:r>
@@ -3953,7 +3953,7 @@
               <w:rPr>
                 <w:i/>
               </w:rPr>
-              <w:t>4</w:t>
+              <w:t>2</w:t>
             </w:r>
             <w:proofErr w:type="gramEnd"/>
             <w:r>
@@ -4705,7 +4705,7 @@
               <w:rPr>
                 <w:i/>
               </w:rPr>
-              <w:t>4</w:t>
+              <w:t>2</w:t>
             </w:r>
             <w:proofErr w:type="gramEnd"/>
             <w:r>
@@ -4984,7 +4984,7 @@
               <w:rPr>
                 <w:i/>
               </w:rPr>
-              <w:t>4</w:t>
+              <w:t>2</w:t>
             </w:r>
             <w:proofErr w:type="gramEnd"/>
             <w:r>
@@ -7006,7 +7006,7 @@
 </file>
 
 <file path=customXml/itemProps1.xml><?xml version="1.0" encoding="utf-8"?>
-<ds:datastoreItem xmlns:ds="http://schemas.openxmlformats.org/officeDocument/2006/customXml" ds:itemID="{2CAF2734-AF95-4413-94C5-321D3784479C}">
+<ds:datastoreItem xmlns:ds="http://schemas.openxmlformats.org/officeDocument/2006/customXml" ds:itemID="{CF812B3A-7FDB-4CC1-B827-B99FD902DF34}">
   <ds:schemaRefs>
     <ds:schemaRef ds:uri="http://schemas.openxmlformats.org/officeDocument/2006/bibliography"/>
   </ds:schemaRefs>
